--- a/04-Testing/Results/Particulate testing for N95 testing UofT 2020 Apr 13.docx
+++ b/04-Testing/Results/Particulate testing for N95 testing UofT 2020 Apr 13.docx
@@ -31,7 +31,13 @@
       </w:r>
       <w:proofErr w:type="spellEnd"/>
       <w:r>
-        <w:t xml:space="preserve">, Vahid Anwari. Note: These preliminary test results are for internal use only, not meant to be conclusive evidence for proof of concept testing or official results. </w:t>
+        <w:t>, Vahid Anwari. Note: These preliminary test results are for internal use only, not meant to be conclusive evidence</w:t>
+      </w:r>
+      <w:r>
+        <w:t>, but</w:t>
+      </w:r>
+      <w:r>
+        <w:t xml:space="preserve"> for proof of concept testing or official results.</w:t>
       </w:r>
     </w:p>
     <w:tbl>
@@ -604,7 +610,13 @@
           </w:tcPr>
           <w:p>
             <w:r>
-              <w:t>142 (Reference &lt;20 ideal). Best N95 = o particles with perfect seal. Median sized particle: 50 nm</w:t>
+              <w:t xml:space="preserve">142 (Reference &lt;20 ideal). Best N95 = </w:t>
+            </w:r>
+            <w:r>
+              <w:t>0</w:t>
+            </w:r>
+            <w:r>
+              <w:t xml:space="preserve"> particles with perfect seal. Median sized particle: 50 nm</w:t>
             </w:r>
           </w:p>
         </w:tc>
@@ -1763,6 +1775,36 @@
       <w:contextualSpacing/>
     </w:pPr>
   </w:style>
+  <w:style w:type="paragraph" w:styleId="BalloonText">
+    <w:name w:val="Balloon Text"/>
+    <w:basedOn w:val="Normal"/>
+    <w:link w:val="BalloonTextChar"/>
+    <w:uiPriority w:val="99"/>
+    <w:semiHidden/>
+    <w:unhideWhenUsed/>
+    <w:rsid w:val="007F1A8F"/>
+    <w:pPr>
+      <w:spacing w:after="0" w:line="240" w:lineRule="auto"/>
+    </w:pPr>
+    <w:rPr>
+      <w:rFonts w:ascii="Times New Roman" w:hAnsi="Times New Roman" w:cs="Times New Roman"/>
+      <w:sz w:val="18"/>
+      <w:szCs w:val="18"/>
+    </w:rPr>
+  </w:style>
+  <w:style w:type="character" w:customStyle="1" w:styleId="BalloonTextChar">
+    <w:name w:val="Balloon Text Char"/>
+    <w:basedOn w:val="DefaultParagraphFont"/>
+    <w:link w:val="BalloonText"/>
+    <w:uiPriority w:val="99"/>
+    <w:semiHidden/>
+    <w:rsid w:val="007F1A8F"/>
+    <w:rPr>
+      <w:rFonts w:ascii="Times New Roman" w:hAnsi="Times New Roman" w:cs="Times New Roman"/>
+      <w:sz w:val="18"/>
+      <w:szCs w:val="18"/>
+    </w:rPr>
+  </w:style>
 </w:styles>
 </file>
 
